--- a/analisis/cus/ULS-CU-002-Loguearse en el sistema.docx
+++ b/analisis/cus/ULS-CU-002-Loguearse en el sistema.docx
@@ -20,6 +20,27 @@
           <w:szCs w:val="36"/>
           <w:rtl w:val="0"/>
         </w:rPr>
+        <w:t xml:space="preserve">Sistema de Detección de Plagio Académico</w:t>
+      </w:r>
+    </w:p>
+    <w:p>
+      <w:pPr>
+        <w:jc w:val="right"/>
+        <w:rPr>
+          <w:rFonts w:ascii="Arial" w:cs="Arial" w:eastAsia="Arial" w:hAnsi="Arial"/>
+          <w:b w:val="1"/>
+          <w:sz w:val="36"/>
+          <w:szCs w:val="36"/>
+        </w:rPr>
+      </w:pPr>
+      <w:r>
+        <w:rPr>
+          <w:rFonts w:ascii="Arial" w:cs="Arial" w:eastAsia="Arial" w:hAnsi="Arial"/>
+          <w:b w:val="1"/>
+          <w:sz w:val="36"/>
+          <w:szCs w:val="36"/>
+          <w:rtl w:val="0"/>
+        </w:rPr>
         <w:t xml:space="preserve">PlagiTracker</w:t>
       </w:r>
     </w:p>
@@ -129,6 +150,7 @@
         </w:rPr>
         <w:sectPr>
           <w:headerReference r:id="rId6" w:type="default"/>
+          <w:footerReference r:id="rId7" w:type="default"/>
           <w:pgSz w:h="15840" w:w="12240" w:orient="portrait"/>
           <w:pgMar w:bottom="1440" w:top="1440" w:left="1440" w:right="1440" w:header="720" w:footer="720"/>
           <w:pgNumType w:start="1"/>
@@ -185,7 +207,7 @@
         <w:keepNext w:val="1"/>
         <w:numPr>
           <w:ilvl w:val="0"/>
-          <w:numId w:val="2"/>
+          <w:numId w:val="1"/>
         </w:numPr>
         <w:spacing w:after="60" w:before="120" w:lineRule="auto"/>
         <w:jc w:val="both"/>
@@ -214,7 +236,7 @@
         <w:keepNext w:val="1"/>
         <w:numPr>
           <w:ilvl w:val="1"/>
-          <w:numId w:val="2"/>
+          <w:numId w:val="1"/>
         </w:numPr>
         <w:spacing w:after="60" w:before="120" w:lineRule="auto"/>
         <w:ind w:left="708.6614173228347" w:hanging="420"/>
@@ -265,7 +287,7 @@
         <w:widowControl w:val="1"/>
         <w:numPr>
           <w:ilvl w:val="0"/>
-          <w:numId w:val="2"/>
+          <w:numId w:val="1"/>
         </w:numPr>
         <w:spacing w:after="60" w:before="120" w:lineRule="auto"/>
         <w:jc w:val="both"/>
@@ -295,7 +317,7 @@
         <w:widowControl w:val="1"/>
         <w:numPr>
           <w:ilvl w:val="1"/>
-          <w:numId w:val="2"/>
+          <w:numId w:val="1"/>
         </w:numPr>
         <w:spacing w:after="60" w:before="120" w:lineRule="auto"/>
         <w:ind w:left="708.6614173228347" w:hanging="420"/>
@@ -522,7 +544,37 @@
                 <w:rFonts w:ascii="Arial" w:cs="Arial" w:eastAsia="Arial" w:hAnsi="Arial"/>
                 <w:rtl w:val="0"/>
               </w:rPr>
-              <w:t xml:space="preserve">Muestra la página de inicio del sistema.</w:t>
+              <w:t xml:space="preserve">Muestra la página de inicio del sistema con las opciones de </w:t>
+            </w:r>
+            <w:r>
+              <w:rPr>
+                <w:rFonts w:ascii="Arial" w:cs="Arial" w:eastAsia="Arial" w:hAnsi="Arial"/>
+                <w:i w:val="1"/>
+                <w:rtl w:val="0"/>
+              </w:rPr>
+              <w:t xml:space="preserve">“Try PlagiTracker as a Student”</w:t>
+            </w:r>
+            <w:r>
+              <w:rPr>
+                <w:rFonts w:ascii="Arial" w:cs="Arial" w:eastAsia="Arial" w:hAnsi="Arial"/>
+                <w:rtl w:val="0"/>
+              </w:rPr>
+              <w:t xml:space="preserve"> si se quiere ingresar como alumno y </w:t>
+            </w:r>
+            <w:r>
+              <w:rPr>
+                <w:rFonts w:ascii="Arial" w:cs="Arial" w:eastAsia="Arial" w:hAnsi="Arial"/>
+                <w:i w:val="1"/>
+                <w:rtl w:val="0"/>
+              </w:rPr>
+              <w:t xml:space="preserve">“Try PlagiTracker as a Teacher”</w:t>
+            </w:r>
+            <w:r>
+              <w:rPr>
+                <w:rFonts w:ascii="Arial" w:cs="Arial" w:eastAsia="Arial" w:hAnsi="Arial"/>
+                <w:rtl w:val="0"/>
+              </w:rPr>
+              <w:t xml:space="preserve"> si se quiere ingresar como docente.</w:t>
             </w:r>
           </w:p>
           <w:p>
@@ -595,8 +647,7 @@
                 <w:rFonts w:ascii="Arial" w:cs="Arial" w:eastAsia="Arial" w:hAnsi="Arial"/>
                 <w:rtl w:val="0"/>
               </w:rPr>
-              <w:t xml:space="preserve">El usuario hace clic en el enlace o botón para iniciar sesión.</w:t>
-              <w:tab/>
+              <w:t xml:space="preserve">El usuario hace clic en una de las dos opciones si quiere ingresar como docente o alumno.</w:t>
             </w:r>
           </w:p>
         </w:tc>
@@ -623,20 +674,7 @@
                 <w:rFonts w:ascii="Arial" w:cs="Arial" w:eastAsia="Arial" w:hAnsi="Arial"/>
                 <w:rtl w:val="0"/>
               </w:rPr>
-              <w:t xml:space="preserve">Muestra el formulario de inicio de sesión.</w:t>
-            </w:r>
-          </w:p>
-          <w:p>
-            <w:pPr>
-              <w:jc w:val="both"/>
-              <w:rPr>
-                <w:rFonts w:ascii="Arial" w:cs="Arial" w:eastAsia="Arial" w:hAnsi="Arial"/>
-              </w:rPr>
-            </w:pPr>
-            <w:r>
-              <w:rPr>
-                <w:rtl w:val="0"/>
-              </w:rPr>
+              <w:t xml:space="preserve">Redirige a la página de Login respectiva (docente o alumno).</w:t>
             </w:r>
           </w:p>
         </w:tc>
@@ -696,28 +734,22 @@
                 <w:rFonts w:ascii="Arial" w:cs="Arial" w:eastAsia="Arial" w:hAnsi="Arial"/>
                 <w:rtl w:val="0"/>
               </w:rPr>
-              <w:t xml:space="preserve">El usuario selecciona una opción: </w:t>
-            </w:r>
-          </w:p>
-          <w:p>
-            <w:pPr>
-              <w:numPr>
-                <w:ilvl w:val="0"/>
-                <w:numId w:val="1"/>
-              </w:numPr>
-              <w:ind w:left="720" w:hanging="360"/>
-              <w:jc w:val="both"/>
-              <w:rPr>
-                <w:rFonts w:ascii="Arial" w:cs="Arial" w:eastAsia="Arial" w:hAnsi="Arial"/>
-                <w:u w:val="none"/>
-              </w:rPr>
-            </w:pPr>
-            <w:r>
-              <w:rPr>
-                <w:rFonts w:ascii="Arial" w:cs="Arial" w:eastAsia="Arial" w:hAnsi="Arial"/>
-                <w:rtl w:val="0"/>
-              </w:rPr>
-              <w:t xml:space="preserve">Loguearse como docente o estudiante.</w:t>
+              <w:t xml:space="preserve">El usuario ingresa su correo y contraseña en los campos del formulario de inicio de sesión y hace clic en el botón de</w:t>
+            </w:r>
+            <w:r>
+              <w:rPr>
+                <w:rFonts w:ascii="Arial" w:cs="Arial" w:eastAsia="Arial" w:hAnsi="Arial"/>
+                <w:i w:val="1"/>
+                <w:rtl w:val="0"/>
+              </w:rPr>
+              <w:t xml:space="preserve"> "Login"</w:t>
+            </w:r>
+            <w:r>
+              <w:rPr>
+                <w:rFonts w:ascii="Arial" w:cs="Arial" w:eastAsia="Arial" w:hAnsi="Arial"/>
+                <w:rtl w:val="0"/>
+              </w:rPr>
+              <w:t xml:space="preserve">.</w:t>
             </w:r>
           </w:p>
         </w:tc>
@@ -744,182 +776,6 @@
                 <w:rFonts w:ascii="Arial" w:cs="Arial" w:eastAsia="Arial" w:hAnsi="Arial"/>
                 <w:rtl w:val="0"/>
               </w:rPr>
-              <w:t xml:space="preserve">El sistema le muestra la interfaz del login seleccionada por el usuario.</w:t>
-            </w:r>
-          </w:p>
-        </w:tc>
-      </w:tr>
-      <w:tr>
-        <w:trPr>
-          <w:cantSplit w:val="0"/>
-          <w:tblHeader w:val="0"/>
-        </w:trPr>
-        <w:tc>
-          <w:tcPr>
-            <w:shd w:fill="auto" w:val="clear"/>
-            <w:tcMar>
-              <w:top w:w="100.0" w:type="dxa"/>
-              <w:left w:w="100.0" w:type="dxa"/>
-              <w:bottom w:w="100.0" w:type="dxa"/>
-              <w:right w:w="100.0" w:type="dxa"/>
-            </w:tcMar>
-            <w:vAlign w:val="top"/>
-          </w:tcPr>
-          <w:p>
-            <w:pPr>
-              <w:jc w:val="both"/>
-              <w:rPr>
-                <w:rFonts w:ascii="Arial" w:cs="Arial" w:eastAsia="Arial" w:hAnsi="Arial"/>
-              </w:rPr>
-            </w:pPr>
-            <w:r>
-              <w:rPr>
-                <w:rFonts w:ascii="Arial" w:cs="Arial" w:eastAsia="Arial" w:hAnsi="Arial"/>
-                <w:rtl w:val="0"/>
-              </w:rPr>
-              <w:t xml:space="preserve">4</w:t>
-            </w:r>
-          </w:p>
-        </w:tc>
-        <w:tc>
-          <w:tcPr>
-            <w:shd w:fill="auto" w:val="clear"/>
-            <w:tcMar>
-              <w:top w:w="100.0" w:type="dxa"/>
-              <w:left w:w="100.0" w:type="dxa"/>
-              <w:bottom w:w="100.0" w:type="dxa"/>
-              <w:right w:w="100.0" w:type="dxa"/>
-            </w:tcMar>
-            <w:vAlign w:val="top"/>
-          </w:tcPr>
-          <w:p>
-            <w:pPr>
-              <w:jc w:val="both"/>
-              <w:rPr>
-                <w:rFonts w:ascii="Arial" w:cs="Arial" w:eastAsia="Arial" w:hAnsi="Arial"/>
-              </w:rPr>
-            </w:pPr>
-            <w:r>
-              <w:rPr>
-                <w:rFonts w:ascii="Arial" w:cs="Arial" w:eastAsia="Arial" w:hAnsi="Arial"/>
-                <w:rtl w:val="0"/>
-              </w:rPr>
-              <w:t xml:space="preserve">El usuario ingresa su correo y contraseña en el formulario de inicio de sesión.</w:t>
-              <w:tab/>
-            </w:r>
-          </w:p>
-        </w:tc>
-        <w:tc>
-          <w:tcPr>
-            <w:shd w:fill="auto" w:val="clear"/>
-            <w:tcMar>
-              <w:top w:w="100.0" w:type="dxa"/>
-              <w:left w:w="100.0" w:type="dxa"/>
-              <w:bottom w:w="100.0" w:type="dxa"/>
-              <w:right w:w="100.0" w:type="dxa"/>
-            </w:tcMar>
-            <w:vAlign w:val="top"/>
-          </w:tcPr>
-          <w:p>
-            <w:pPr>
-              <w:jc w:val="both"/>
-              <w:rPr>
-                <w:rFonts w:ascii="Arial" w:cs="Arial" w:eastAsia="Arial" w:hAnsi="Arial"/>
-              </w:rPr>
-            </w:pPr>
-            <w:r>
-              <w:rPr>
-                <w:rFonts w:ascii="Arial" w:cs="Arial" w:eastAsia="Arial" w:hAnsi="Arial"/>
-                <w:rtl w:val="0"/>
-              </w:rPr>
-              <w:t xml:space="preserve">Recibe el correo y la contraseña ingresados.</w:t>
-            </w:r>
-          </w:p>
-        </w:tc>
-      </w:tr>
-      <w:tr>
-        <w:trPr>
-          <w:cantSplit w:val="0"/>
-          <w:tblHeader w:val="0"/>
-        </w:trPr>
-        <w:tc>
-          <w:tcPr>
-            <w:shd w:fill="auto" w:val="clear"/>
-            <w:tcMar>
-              <w:top w:w="100.0" w:type="dxa"/>
-              <w:left w:w="100.0" w:type="dxa"/>
-              <w:bottom w:w="100.0" w:type="dxa"/>
-              <w:right w:w="100.0" w:type="dxa"/>
-            </w:tcMar>
-            <w:vAlign w:val="top"/>
-          </w:tcPr>
-          <w:p>
-            <w:pPr>
-              <w:jc w:val="both"/>
-              <w:rPr>
-                <w:rFonts w:ascii="Arial" w:cs="Arial" w:eastAsia="Arial" w:hAnsi="Arial"/>
-              </w:rPr>
-            </w:pPr>
-            <w:r>
-              <w:rPr>
-                <w:rFonts w:ascii="Arial" w:cs="Arial" w:eastAsia="Arial" w:hAnsi="Arial"/>
-                <w:rtl w:val="0"/>
-              </w:rPr>
-              <w:t xml:space="preserve">5</w:t>
-            </w:r>
-          </w:p>
-        </w:tc>
-        <w:tc>
-          <w:tcPr>
-            <w:shd w:fill="auto" w:val="clear"/>
-            <w:tcMar>
-              <w:top w:w="100.0" w:type="dxa"/>
-              <w:left w:w="100.0" w:type="dxa"/>
-              <w:bottom w:w="100.0" w:type="dxa"/>
-              <w:right w:w="100.0" w:type="dxa"/>
-            </w:tcMar>
-            <w:vAlign w:val="top"/>
-          </w:tcPr>
-          <w:p>
-            <w:pPr>
-              <w:jc w:val="both"/>
-              <w:rPr>
-                <w:rFonts w:ascii="Arial" w:cs="Arial" w:eastAsia="Arial" w:hAnsi="Arial"/>
-              </w:rPr>
-            </w:pPr>
-            <w:r>
-              <w:rPr>
-                <w:rFonts w:ascii="Arial" w:cs="Arial" w:eastAsia="Arial" w:hAnsi="Arial"/>
-                <w:rtl w:val="0"/>
-              </w:rPr>
-              <w:t xml:space="preserve">El usuario hace clic en el botón de "Iniciar sesión".</w:t>
-              <w:tab/>
-            </w:r>
-          </w:p>
-        </w:tc>
-        <w:tc>
-          <w:tcPr>
-            <w:shd w:fill="auto" w:val="clear"/>
-            <w:tcMar>
-              <w:top w:w="100.0" w:type="dxa"/>
-              <w:left w:w="100.0" w:type="dxa"/>
-              <w:bottom w:w="100.0" w:type="dxa"/>
-              <w:right w:w="100.0" w:type="dxa"/>
-            </w:tcMar>
-            <w:vAlign w:val="top"/>
-          </w:tcPr>
-          <w:p>
-            <w:pPr>
-              <w:jc w:val="both"/>
-              <w:rPr>
-                <w:rFonts w:ascii="Arial" w:cs="Arial" w:eastAsia="Arial" w:hAnsi="Arial"/>
-              </w:rPr>
-            </w:pPr>
-            <w:r>
-              <w:rPr>
-                <w:rFonts w:ascii="Arial" w:cs="Arial" w:eastAsia="Arial" w:hAnsi="Arial"/>
-                <w:rtl w:val="0"/>
-              </w:rPr>
               <w:t xml:space="preserve">Valida</w:t>
             </w:r>
             <w:r>
@@ -954,7 +810,7 @@
         <w:widowControl w:val="1"/>
         <w:numPr>
           <w:ilvl w:val="1"/>
-          <w:numId w:val="2"/>
+          <w:numId w:val="1"/>
         </w:numPr>
         <w:spacing w:after="60" w:before="120" w:lineRule="auto"/>
         <w:ind w:left="708.6614173228347" w:hanging="420"/>
@@ -981,7 +837,7 @@
         <w:widowControl w:val="1"/>
         <w:numPr>
           <w:ilvl w:val="2"/>
-          <w:numId w:val="2"/>
+          <w:numId w:val="1"/>
         </w:numPr>
         <w:spacing w:after="60" w:before="120" w:lineRule="auto"/>
         <w:ind w:left="425.19685039370086" w:firstLine="0"/>
@@ -1001,24 +857,8 @@
           <w:i w:val="1"/>
           <w:rtl w:val="0"/>
         </w:rPr>
-        <w:t xml:space="preserve">Credenciales Incorrectas</w:t>
-      </w:r>
-    </w:p>
-    <w:p>
-      <w:pPr>
-        <w:keepNext w:val="1"/>
-        <w:widowControl w:val="1"/>
-        <w:spacing w:after="60" w:before="120" w:lineRule="auto"/>
-        <w:ind w:left="0" w:firstLine="0"/>
-        <w:jc w:val="both"/>
-        <w:rPr>
-          <w:rFonts w:ascii="Arial" w:cs="Arial" w:eastAsia="Arial" w:hAnsi="Arial"/>
-          <w:b w:val="1"/>
-          <w:i w:val="1"/>
-        </w:rPr>
-      </w:pPr>
-      <w:bookmarkStart w:colFirst="0" w:colLast="0" w:name="_61hepdtw6gtv" w:id="7"/>
-      <w:bookmarkEnd w:id="7"/>
+        <w:t xml:space="preserve">Campos incompletos en el formulario</w:t>
+      </w:r>
       <w:r>
         <w:rPr>
           <w:rtl w:val="0"/>
@@ -1198,7 +1038,22 @@
                 <w:rFonts w:ascii="Arial" w:cs="Arial" w:eastAsia="Arial" w:hAnsi="Arial"/>
                 <w:rtl w:val="0"/>
               </w:rPr>
-              <w:t xml:space="preserve">El usuario ingresa credenciales incorrectas.</w:t>
+              <w:t xml:space="preserve">El usuario no llena todos los campos y hace clic en el botón</w:t>
+            </w:r>
+            <w:r>
+              <w:rPr>
+                <w:rFonts w:ascii="Arial" w:cs="Arial" w:eastAsia="Arial" w:hAnsi="Arial"/>
+                <w:i w:val="1"/>
+                <w:rtl w:val="0"/>
+              </w:rPr>
+              <w:t xml:space="preserve"> “Login”</w:t>
+            </w:r>
+            <w:r>
+              <w:rPr>
+                <w:rFonts w:ascii="Arial" w:cs="Arial" w:eastAsia="Arial" w:hAnsi="Arial"/>
+                <w:rtl w:val="0"/>
+              </w:rPr>
+              <w:t xml:space="preserve">.</w:t>
             </w:r>
           </w:p>
         </w:tc>
@@ -1225,103 +1080,61 @@
                 <w:rFonts w:ascii="Arial" w:cs="Arial" w:eastAsia="Arial" w:hAnsi="Arial"/>
                 <w:rtl w:val="0"/>
               </w:rPr>
-              <w:t xml:space="preserve">Muestra un mensaje de error abajo del formulario indicando que el correo o la contraseña son incorrectos.</w:t>
-            </w:r>
-          </w:p>
-        </w:tc>
-      </w:tr>
-      <w:tr>
-        <w:trPr>
-          <w:cantSplit w:val="0"/>
-          <w:tblHeader w:val="0"/>
-        </w:trPr>
-        <w:tc>
-          <w:tcPr>
-            <w:shd w:fill="auto" w:val="clear"/>
-            <w:tcMar>
-              <w:top w:w="100.0" w:type="dxa"/>
-              <w:left w:w="100.0" w:type="dxa"/>
-              <w:bottom w:w="100.0" w:type="dxa"/>
-              <w:right w:w="100.0" w:type="dxa"/>
-            </w:tcMar>
-            <w:vAlign w:val="top"/>
-          </w:tcPr>
-          <w:p>
-            <w:pPr>
-              <w:jc w:val="both"/>
-              <w:rPr>
-                <w:rFonts w:ascii="Arial" w:cs="Arial" w:eastAsia="Arial" w:hAnsi="Arial"/>
-              </w:rPr>
-            </w:pPr>
-            <w:r>
-              <w:rPr>
-                <w:rFonts w:ascii="Arial" w:cs="Arial" w:eastAsia="Arial" w:hAnsi="Arial"/>
-                <w:rtl w:val="0"/>
-              </w:rPr>
-              <w:t xml:space="preserve">2</w:t>
-            </w:r>
-          </w:p>
-        </w:tc>
-        <w:tc>
-          <w:tcPr>
-            <w:shd w:fill="auto" w:val="clear"/>
-            <w:tcMar>
-              <w:top w:w="100.0" w:type="dxa"/>
-              <w:left w:w="100.0" w:type="dxa"/>
-              <w:bottom w:w="100.0" w:type="dxa"/>
-              <w:right w:w="100.0" w:type="dxa"/>
-            </w:tcMar>
-            <w:vAlign w:val="top"/>
-          </w:tcPr>
-          <w:p>
-            <w:pPr>
-              <w:jc w:val="both"/>
-              <w:rPr>
-                <w:rFonts w:ascii="Arial" w:cs="Arial" w:eastAsia="Arial" w:hAnsi="Arial"/>
-              </w:rPr>
-            </w:pPr>
-            <w:r>
-              <w:rPr>
-                <w:rFonts w:ascii="Arial" w:cs="Arial" w:eastAsia="Arial" w:hAnsi="Arial"/>
-                <w:rtl w:val="0"/>
-              </w:rPr>
-              <w:t xml:space="preserve">El usuario decide ingresar nuevamente sus credenciales.</w:t>
-            </w:r>
-          </w:p>
-        </w:tc>
-        <w:tc>
-          <w:tcPr>
-            <w:shd w:fill="auto" w:val="clear"/>
-            <w:tcMar>
-              <w:top w:w="100.0" w:type="dxa"/>
-              <w:left w:w="100.0" w:type="dxa"/>
-              <w:bottom w:w="100.0" w:type="dxa"/>
-              <w:right w:w="100.0" w:type="dxa"/>
-            </w:tcMar>
-            <w:vAlign w:val="top"/>
-          </w:tcPr>
-          <w:p>
-            <w:pPr>
-              <w:jc w:val="both"/>
-              <w:rPr>
-                <w:rFonts w:ascii="Arial" w:cs="Arial" w:eastAsia="Arial" w:hAnsi="Arial"/>
-              </w:rPr>
-            </w:pPr>
-            <w:r>
-              <w:rPr>
-                <w:rFonts w:ascii="Arial" w:cs="Arial" w:eastAsia="Arial" w:hAnsi="Arial"/>
-                <w:rtl w:val="0"/>
-              </w:rPr>
-              <w:t xml:space="preserve">Reinicia los campos de entrada y muestra nuevamente el formulario para un nuevo intento.</w:t>
-            </w:r>
-          </w:p>
-          <w:p>
-            <w:pPr>
-              <w:jc w:val="both"/>
-              <w:rPr>
-                <w:rFonts w:ascii="Arial" w:cs="Arial" w:eastAsia="Arial" w:hAnsi="Arial"/>
-              </w:rPr>
-            </w:pPr>
+              <w:t xml:space="preserve">Muestra un mensaje de error debajo de cada campo incompleto del formulario, indicando que se debe llenar el respectivo campo (no se borran los campos anteriormente llenados). En caso esté vacío el campo de </w:t>
+            </w:r>
+            <w:r>
+              <w:rPr>
+                <w:rFonts w:ascii="Arial" w:cs="Arial" w:eastAsia="Arial" w:hAnsi="Arial"/>
+                <w:b w:val="1"/>
+                <w:rtl w:val="0"/>
+              </w:rPr>
+              <w:t xml:space="preserve">Email </w:t>
+            </w:r>
+            <w:r>
+              <w:rPr>
+                <w:rFonts w:ascii="Arial" w:cs="Arial" w:eastAsia="Arial" w:hAnsi="Arial"/>
+                <w:rtl w:val="0"/>
+              </w:rPr>
+              <w:t xml:space="preserve">se muestra el mensaje: </w:t>
+            </w:r>
+            <w:r>
+              <w:rPr>
+                <w:rFonts w:ascii="Arial" w:cs="Arial" w:eastAsia="Arial" w:hAnsi="Arial"/>
+                <w:i w:val="1"/>
+                <w:rtl w:val="0"/>
+              </w:rPr>
+              <w:t xml:space="preserve">“Email required” </w:t>
+            </w:r>
+            <w:r>
+              <w:rPr>
+                <w:rFonts w:ascii="Arial" w:cs="Arial" w:eastAsia="Arial" w:hAnsi="Arial"/>
+                <w:rtl w:val="0"/>
+              </w:rPr>
+              <w:t xml:space="preserve"> y en caso de que esté vacío el campo de </w:t>
+            </w:r>
+            <w:r>
+              <w:rPr>
+                <w:rFonts w:ascii="Arial" w:cs="Arial" w:eastAsia="Arial" w:hAnsi="Arial"/>
+                <w:b w:val="1"/>
+                <w:rtl w:val="0"/>
+              </w:rPr>
+              <w:t xml:space="preserve">Password </w:t>
+            </w:r>
+            <w:r>
+              <w:rPr>
+                <w:rFonts w:ascii="Arial" w:cs="Arial" w:eastAsia="Arial" w:hAnsi="Arial"/>
+                <w:rtl w:val="0"/>
+              </w:rPr>
+              <w:t xml:space="preserve">se muestra el mensaje</w:t>
+            </w:r>
+            <w:r>
+              <w:rPr>
+                <w:rFonts w:ascii="Arial" w:cs="Arial" w:eastAsia="Arial" w:hAnsi="Arial"/>
+                <w:i w:val="1"/>
+                <w:rtl w:val="0"/>
+              </w:rPr>
+              <w:t xml:space="preserve"> “Password required”.</w:t>
+            </w:r>
             <w:r>
               <w:rPr>
                 <w:rtl w:val="0"/>
@@ -1336,7 +1149,7 @@
         <w:keepNext w:val="1"/>
         <w:widowControl w:val="1"/>
         <w:spacing w:after="60" w:before="120" w:lineRule="auto"/>
-        <w:ind w:left="425.19685039370086" w:firstLine="0"/>
+        <w:ind w:left="0" w:firstLine="0"/>
         <w:jc w:val="both"/>
         <w:rPr>
           <w:rFonts w:ascii="Arial" w:cs="Arial" w:eastAsia="Arial" w:hAnsi="Arial"/>
@@ -1344,8 +1157,8 @@
           <w:i w:val="1"/>
         </w:rPr>
       </w:pPr>
-      <w:bookmarkStart w:colFirst="0" w:colLast="0" w:name="_9eg42fhbxzex" w:id="8"/>
-      <w:bookmarkEnd w:id="8"/>
+      <w:bookmarkStart w:colFirst="0" w:colLast="0" w:name="_82bj27v3ohei" w:id="7"/>
+      <w:bookmarkEnd w:id="7"/>
       <w:r>
         <w:rPr>
           <w:rtl w:val="0"/>
@@ -1357,7 +1170,7 @@
         <w:keepNext w:val="1"/>
         <w:widowControl w:val="1"/>
         <w:spacing w:after="60" w:before="120" w:lineRule="auto"/>
-        <w:ind w:left="425.19685039370086" w:firstLine="0"/>
+        <w:ind w:left="0" w:firstLine="0"/>
         <w:jc w:val="both"/>
         <w:rPr>
           <w:rFonts w:ascii="Arial" w:cs="Arial" w:eastAsia="Arial" w:hAnsi="Arial"/>
@@ -1365,8 +1178,50 @@
           <w:i w:val="1"/>
         </w:rPr>
       </w:pPr>
-      <w:bookmarkStart w:colFirst="0" w:colLast="0" w:name="_5ut2ve5bgt0b" w:id="9"/>
+      <w:bookmarkStart w:colFirst="0" w:colLast="0" w:name="_7ayn6xcfh3gx" w:id="8"/>
+      <w:bookmarkEnd w:id="8"/>
+      <w:r>
+        <w:rPr>
+          <w:rtl w:val="0"/>
+        </w:rPr>
+      </w:r>
+    </w:p>
+    <w:p>
+      <w:pPr>
+        <w:keepNext w:val="1"/>
+        <w:widowControl w:val="1"/>
+        <w:spacing w:after="60" w:before="120" w:lineRule="auto"/>
+        <w:ind w:left="0" w:firstLine="0"/>
+        <w:jc w:val="both"/>
+        <w:rPr>
+          <w:rFonts w:ascii="Arial" w:cs="Arial" w:eastAsia="Arial" w:hAnsi="Arial"/>
+          <w:b w:val="1"/>
+          <w:i w:val="1"/>
+        </w:rPr>
+      </w:pPr>
+      <w:bookmarkStart w:colFirst="0" w:colLast="0" w:name="_511gmho4w0n2" w:id="9"/>
       <w:bookmarkEnd w:id="9"/>
+      <w:r>
+        <w:rPr>
+          <w:rtl w:val="0"/>
+        </w:rPr>
+      </w:r>
+    </w:p>
+    <w:p>
+      <w:pPr>
+        <w:keepNext w:val="1"/>
+        <w:widowControl w:val="1"/>
+        <w:spacing w:after="60" w:before="120" w:lineRule="auto"/>
+        <w:ind w:left="0" w:firstLine="0"/>
+        <w:jc w:val="both"/>
+        <w:rPr>
+          <w:rFonts w:ascii="Arial" w:cs="Arial" w:eastAsia="Arial" w:hAnsi="Arial"/>
+          <w:b w:val="1"/>
+          <w:i w:val="1"/>
+        </w:rPr>
+      </w:pPr>
+      <w:bookmarkStart w:colFirst="0" w:colLast="0" w:name="_mo5g6wamvblu" w:id="10"/>
+      <w:bookmarkEnd w:id="10"/>
       <w:r>
         <w:rPr>
           <w:rtl w:val="0"/>
@@ -1379,7 +1234,7 @@
         <w:widowControl w:val="1"/>
         <w:numPr>
           <w:ilvl w:val="2"/>
-          <w:numId w:val="2"/>
+          <w:numId w:val="1"/>
         </w:numPr>
         <w:spacing w:after="60" w:before="120" w:lineRule="auto"/>
         <w:ind w:left="425.19685039370086" w:firstLine="0"/>
@@ -1399,7 +1254,7 @@
           <w:i w:val="1"/>
           <w:rtl w:val="0"/>
         </w:rPr>
-        <w:t xml:space="preserve">Número Máximo de Intentos Fallidos</w:t>
+        <w:t xml:space="preserve">Credenciales Incorrectas</w:t>
       </w:r>
     </w:p>
     <w:p>
@@ -1407,24 +1262,16 @@
         <w:keepNext w:val="1"/>
         <w:widowControl w:val="1"/>
         <w:spacing w:after="60" w:before="120" w:lineRule="auto"/>
-        <w:ind w:left="425.19685039370086" w:firstLine="0"/>
-        <w:jc w:val="both"/>
-        <w:rPr>
-          <w:rFonts w:ascii="Arial" w:cs="Arial" w:eastAsia="Arial" w:hAnsi="Arial"/>
-          <w:b w:val="1"/>
-        </w:rPr>
-      </w:pPr>
-      <w:bookmarkStart w:colFirst="0" w:colLast="0" w:name="_l0j4wnlggkf5" w:id="10"/>
-      <w:bookmarkEnd w:id="10"/>
-      <w:r>
+        <w:ind w:left="0" w:firstLine="0"/>
+        <w:jc w:val="both"/>
         <w:rPr>
           <w:rFonts w:ascii="Arial" w:cs="Arial" w:eastAsia="Arial" w:hAnsi="Arial"/>
           <w:b w:val="1"/>
           <w:i w:val="1"/>
-          <w:rtl w:val="0"/>
-        </w:rPr>
-        <w:tab/>
-      </w:r>
+        </w:rPr>
+      </w:pPr>
+      <w:bookmarkStart w:colFirst="0" w:colLast="0" w:name="_61hepdtw6gtv" w:id="11"/>
+      <w:bookmarkEnd w:id="11"/>
       <w:r>
         <w:rPr>
           <w:rtl w:val="0"/>
@@ -1449,14 +1296,14 @@
         <w:tblLook w:val="0600"/>
       </w:tblPr>
       <w:tblGrid>
-        <w:gridCol w:w="390"/>
-        <w:gridCol w:w="3825"/>
-        <w:gridCol w:w="4425"/>
+        <w:gridCol w:w="405"/>
+        <w:gridCol w:w="4245"/>
+        <w:gridCol w:w="3990"/>
         <w:tblGridChange w:id="0">
           <w:tblGrid>
-            <w:gridCol w:w="390"/>
-            <w:gridCol w:w="3825"/>
-            <w:gridCol w:w="4425"/>
+            <w:gridCol w:w="405"/>
+            <w:gridCol w:w="4245"/>
+            <w:gridCol w:w="3990"/>
           </w:tblGrid>
         </w:tblGridChange>
       </w:tblGrid>
@@ -1481,7 +1328,6 @@
               <w:jc w:val="both"/>
               <w:rPr>
                 <w:rFonts w:ascii="Arial" w:cs="Arial" w:eastAsia="Arial" w:hAnsi="Arial"/>
-                <w:b w:val="1"/>
               </w:rPr>
             </w:pPr>
             <w:r>
@@ -1605,7 +1451,22 @@
                 <w:rFonts w:ascii="Arial" w:cs="Arial" w:eastAsia="Arial" w:hAnsi="Arial"/>
                 <w:rtl w:val="0"/>
               </w:rPr>
-              <w:t xml:space="preserve">El usuario supera el número permitido de intentos fallidos. Se permitirá un máximo de tres intentos fallidos antes de bloquear temporalmente el acceso o activar las medidas de seguridad correspondientes.</w:t>
+              <w:t xml:space="preserve">El usuario ingresa credenciales incorrectas y hace clic en el botón de</w:t>
+            </w:r>
+            <w:r>
+              <w:rPr>
+                <w:rFonts w:ascii="Arial" w:cs="Arial" w:eastAsia="Arial" w:hAnsi="Arial"/>
+                <w:i w:val="1"/>
+                <w:rtl w:val="0"/>
+              </w:rPr>
+              <w:t xml:space="preserve"> "Login"</w:t>
+            </w:r>
+            <w:r>
+              <w:rPr>
+                <w:rFonts w:ascii="Arial" w:cs="Arial" w:eastAsia="Arial" w:hAnsi="Arial"/>
+                <w:rtl w:val="0"/>
+              </w:rPr>
+              <w:t xml:space="preserve">.</w:t>
             </w:r>
           </w:p>
         </w:tc>
@@ -1625,14 +1486,140 @@
               <w:jc w:val="both"/>
               <w:rPr>
                 <w:rFonts w:ascii="Arial" w:cs="Arial" w:eastAsia="Arial" w:hAnsi="Arial"/>
-              </w:rPr>
-            </w:pPr>
-            <w:r>
-              <w:rPr>
-                <w:rFonts w:ascii="Arial" w:cs="Arial" w:eastAsia="Arial" w:hAnsi="Arial"/>
-                <w:rtl w:val="0"/>
-              </w:rPr>
-              <w:t xml:space="preserve">Bloquea temporalmente la cuenta y muestra un mensaje con un temporizador de 10 minutos indicando que debe intentar nuevamente más tarde.</w:t>
+                <w:i w:val="1"/>
+              </w:rPr>
+            </w:pPr>
+            <w:r>
+              <w:rPr>
+                <w:rFonts w:ascii="Arial" w:cs="Arial" w:eastAsia="Arial" w:hAnsi="Arial"/>
+                <w:rtl w:val="0"/>
+              </w:rPr>
+              <w:t xml:space="preserve">Muestra un mensaje de error debajo del  formulario </w:t>
+            </w:r>
+            <w:r>
+              <w:rPr>
+                <w:rFonts w:ascii="Arial" w:cs="Arial" w:eastAsia="Arial" w:hAnsi="Arial"/>
+                <w:i w:val="1"/>
+                <w:rtl w:val="0"/>
+              </w:rPr>
+              <w:t xml:space="preserve">“Unauthorized. Please check your credentials” </w:t>
+            </w:r>
+            <w:r>
+              <w:rPr>
+                <w:rFonts w:ascii="Arial" w:cs="Arial" w:eastAsia="Arial" w:hAnsi="Arial"/>
+                <w:rtl w:val="0"/>
+              </w:rPr>
+              <w:t xml:space="preserve">indicando que el correo(Email) o la contraseña(Password) son incorrectos, Además informa la cantidad de intentos restantes para iniciar sesión exitosamente con el mensaje: </w:t>
+            </w:r>
+            <w:r>
+              <w:rPr>
+                <w:rFonts w:ascii="Arial" w:cs="Arial" w:eastAsia="Arial" w:hAnsi="Arial"/>
+                <w:i w:val="1"/>
+                <w:rtl w:val="0"/>
+              </w:rPr>
+              <w:t xml:space="preserve">“# login attempts remaining”.</w:t>
+            </w:r>
+          </w:p>
+        </w:tc>
+      </w:tr>
+      <w:tr>
+        <w:trPr>
+          <w:cantSplit w:val="0"/>
+          <w:tblHeader w:val="0"/>
+        </w:trPr>
+        <w:tc>
+          <w:tcPr>
+            <w:shd w:fill="auto" w:val="clear"/>
+            <w:tcMar>
+              <w:top w:w="100.0" w:type="dxa"/>
+              <w:left w:w="100.0" w:type="dxa"/>
+              <w:bottom w:w="100.0" w:type="dxa"/>
+              <w:right w:w="100.0" w:type="dxa"/>
+            </w:tcMar>
+            <w:vAlign w:val="top"/>
+          </w:tcPr>
+          <w:p>
+            <w:pPr>
+              <w:jc w:val="both"/>
+              <w:rPr>
+                <w:rFonts w:ascii="Arial" w:cs="Arial" w:eastAsia="Arial" w:hAnsi="Arial"/>
+              </w:rPr>
+            </w:pPr>
+            <w:r>
+              <w:rPr>
+                <w:rFonts w:ascii="Arial" w:cs="Arial" w:eastAsia="Arial" w:hAnsi="Arial"/>
+                <w:rtl w:val="0"/>
+              </w:rPr>
+              <w:t xml:space="preserve">2</w:t>
+            </w:r>
+          </w:p>
+        </w:tc>
+        <w:tc>
+          <w:tcPr>
+            <w:shd w:fill="auto" w:val="clear"/>
+            <w:tcMar>
+              <w:top w:w="100.0" w:type="dxa"/>
+              <w:left w:w="100.0" w:type="dxa"/>
+              <w:bottom w:w="100.0" w:type="dxa"/>
+              <w:right w:w="100.0" w:type="dxa"/>
+            </w:tcMar>
+            <w:vAlign w:val="top"/>
+          </w:tcPr>
+          <w:p>
+            <w:pPr>
+              <w:jc w:val="both"/>
+              <w:rPr>
+                <w:rFonts w:ascii="Arial" w:cs="Arial" w:eastAsia="Arial" w:hAnsi="Arial"/>
+              </w:rPr>
+            </w:pPr>
+            <w:r>
+              <w:rPr>
+                <w:rFonts w:ascii="Arial" w:cs="Arial" w:eastAsia="Arial" w:hAnsi="Arial"/>
+                <w:rtl w:val="0"/>
+              </w:rPr>
+              <w:t xml:space="preserve">El usuario ingresa nuevamente sus credenciales y hace clic en el botón de</w:t>
+            </w:r>
+            <w:r>
+              <w:rPr>
+                <w:rFonts w:ascii="Arial" w:cs="Arial" w:eastAsia="Arial" w:hAnsi="Arial"/>
+                <w:i w:val="1"/>
+                <w:rtl w:val="0"/>
+              </w:rPr>
+              <w:t xml:space="preserve"> "Login"</w:t>
+            </w:r>
+            <w:r>
+              <w:rPr>
+                <w:rFonts w:ascii="Arial" w:cs="Arial" w:eastAsia="Arial" w:hAnsi="Arial"/>
+                <w:rtl w:val="0"/>
+              </w:rPr>
+              <w:t xml:space="preserve">. </w:t>
+            </w:r>
+          </w:p>
+        </w:tc>
+        <w:tc>
+          <w:tcPr>
+            <w:shd w:fill="auto" w:val="clear"/>
+            <w:tcMar>
+              <w:top w:w="100.0" w:type="dxa"/>
+              <w:left w:w="100.0" w:type="dxa"/>
+              <w:bottom w:w="100.0" w:type="dxa"/>
+              <w:right w:w="100.0" w:type="dxa"/>
+            </w:tcMar>
+            <w:vAlign w:val="top"/>
+          </w:tcPr>
+          <w:p>
+            <w:pPr>
+              <w:jc w:val="both"/>
+              <w:rPr>
+                <w:rFonts w:ascii="Arial" w:cs="Arial" w:eastAsia="Arial" w:hAnsi="Arial"/>
+              </w:rPr>
+            </w:pPr>
+            <w:r>
+              <w:rPr>
+                <w:rFonts w:ascii="Arial" w:cs="Arial" w:eastAsia="Arial" w:hAnsi="Arial"/>
+                <w:rtl w:val="0"/>
+              </w:rPr>
+              <w:t xml:space="preserve">Si las credenciales son correctas, el sistema permite el acceso al usuario; de lo contrario, el número de intentos restantes disminuye y el ciclo se repite hasta que los 3 intentos se agoten.</w:t>
             </w:r>
           </w:p>
         </w:tc>
@@ -1651,8 +1638,29 @@
           <w:i w:val="1"/>
         </w:rPr>
       </w:pPr>
-      <w:bookmarkStart w:colFirst="0" w:colLast="0" w:name="_9eg42fhbxzex" w:id="8"/>
-      <w:bookmarkEnd w:id="8"/>
+      <w:bookmarkStart w:colFirst="0" w:colLast="0" w:name="_9eg42fhbxzex" w:id="12"/>
+      <w:bookmarkEnd w:id="12"/>
+      <w:r>
+        <w:rPr>
+          <w:rtl w:val="0"/>
+        </w:rPr>
+      </w:r>
+    </w:p>
+    <w:p>
+      <w:pPr>
+        <w:keepNext w:val="1"/>
+        <w:widowControl w:val="1"/>
+        <w:spacing w:after="60" w:before="120" w:lineRule="auto"/>
+        <w:ind w:left="425.19685039370086" w:firstLine="0"/>
+        <w:jc w:val="both"/>
+        <w:rPr>
+          <w:rFonts w:ascii="Arial" w:cs="Arial" w:eastAsia="Arial" w:hAnsi="Arial"/>
+          <w:b w:val="1"/>
+          <w:i w:val="1"/>
+        </w:rPr>
+      </w:pPr>
+      <w:bookmarkStart w:colFirst="0" w:colLast="0" w:name="_5ut2ve5bgt0b" w:id="13"/>
+      <w:bookmarkEnd w:id="13"/>
       <w:r>
         <w:rPr>
           <w:rtl w:val="0"/>
@@ -1665,7 +1673,7 @@
         <w:widowControl w:val="1"/>
         <w:numPr>
           <w:ilvl w:val="2"/>
-          <w:numId w:val="2"/>
+          <w:numId w:val="1"/>
         </w:numPr>
         <w:spacing w:after="60" w:before="120" w:lineRule="auto"/>
         <w:ind w:left="425.19685039370086" w:firstLine="0"/>
@@ -1685,7 +1693,7 @@
           <w:i w:val="1"/>
           <w:rtl w:val="0"/>
         </w:rPr>
-        <w:t xml:space="preserve">Error de conexión</w:t>
+        <w:t xml:space="preserve">Número Máximo de Intentos Fallidos</w:t>
       </w:r>
     </w:p>
     <w:p>
@@ -1700,8 +1708,17 @@
           <w:b w:val="1"/>
         </w:rPr>
       </w:pPr>
-      <w:bookmarkStart w:colFirst="0" w:colLast="0" w:name="_l0j4wnlggkf5" w:id="10"/>
-      <w:bookmarkEnd w:id="10"/>
+      <w:bookmarkStart w:colFirst="0" w:colLast="0" w:name="_l0j4wnlggkf5" w:id="14"/>
+      <w:bookmarkEnd w:id="14"/>
+      <w:r>
+        <w:rPr>
+          <w:rFonts w:ascii="Arial" w:cs="Arial" w:eastAsia="Arial" w:hAnsi="Arial"/>
+          <w:b w:val="1"/>
+          <w:i w:val="1"/>
+          <w:rtl w:val="0"/>
+        </w:rPr>
+        <w:tab/>
+      </w:r>
       <w:r>
         <w:rPr>
           <w:rtl w:val="0"/>
@@ -1882,7 +1899,7 @@
                 <w:rFonts w:ascii="Arial" w:cs="Arial" w:eastAsia="Arial" w:hAnsi="Arial"/>
                 <w:rtl w:val="0"/>
               </w:rPr>
-              <w:t xml:space="preserve">El sistema experimenta un error durante la autenticación (por ejemplo, falla de base de datos).</w:t>
+              <w:t xml:space="preserve">El usuario supera el número permitido de intentos fallidos. Se permitirá un máximo de 3 intentos fallidos antes de bloquear temporalmente por 10 minutos el acceso.</w:t>
             </w:r>
           </w:p>
         </w:tc>
@@ -1909,7 +1926,29 @@
                 <w:rFonts w:ascii="Arial" w:cs="Arial" w:eastAsia="Arial" w:hAnsi="Arial"/>
                 <w:rtl w:val="0"/>
               </w:rPr>
-              <w:t xml:space="preserve">Muestra un mensaje de error indicando que no se puede completar la autenticación en este momento. El sistema redirige a una página de error (500) e indica que intente nuevamente más tarde.</w:t>
+              <w:t xml:space="preserve">Bloquea temporalmente por 10 minutos la cuenta y muestra un mensaje:</w:t>
+            </w:r>
+            <w:r>
+              <w:rPr>
+                <w:rFonts w:ascii="Arial" w:cs="Arial" w:eastAsia="Arial" w:hAnsi="Arial"/>
+                <w:i w:val="1"/>
+                <w:rtl w:val="0"/>
+              </w:rPr>
+              <w:t xml:space="preserve"> “Your account is locked. It will be unlocked on( :DD/MM/YYYY - HH:MM:SS)”</w:t>
+            </w:r>
+            <w:r>
+              <w:rPr>
+                <w:rFonts w:ascii="Arial" w:cs="Arial" w:eastAsia="Arial" w:hAnsi="Arial"/>
+                <w:rtl w:val="0"/>
+              </w:rPr>
+              <w:t xml:space="preserve">, </w:t>
+            </w:r>
+            <w:r>
+              <w:rPr>
+                <w:rFonts w:ascii="Arial" w:cs="Arial" w:eastAsia="Arial" w:hAnsi="Arial"/>
+                <w:rtl w:val="0"/>
+              </w:rPr>
+              <w:t xml:space="preserve">con una fecha y hora en la que el usuario pueda intentar iniciar sesión nuevamente.</w:t>
             </w:r>
           </w:p>
         </w:tc>
@@ -1928,8 +1967,8 @@
           <w:i w:val="1"/>
         </w:rPr>
       </w:pPr>
-      <w:bookmarkStart w:colFirst="0" w:colLast="0" w:name="_9eg42fhbxzex" w:id="8"/>
-      <w:bookmarkEnd w:id="8"/>
+      <w:bookmarkStart w:colFirst="0" w:colLast="0" w:name="_9eg42fhbxzex" w:id="12"/>
+      <w:bookmarkEnd w:id="12"/>
       <w:r>
         <w:rPr>
           <w:rtl w:val="0"/>
@@ -1942,7 +1981,7 @@
         <w:widowControl w:val="1"/>
         <w:numPr>
           <w:ilvl w:val="2"/>
-          <w:numId w:val="2"/>
+          <w:numId w:val="1"/>
         </w:numPr>
         <w:spacing w:after="60" w:before="120" w:lineRule="auto"/>
         <w:ind w:left="425.19685039370086" w:firstLine="0"/>
@@ -1962,7 +2001,7 @@
           <w:i w:val="1"/>
           <w:rtl w:val="0"/>
         </w:rPr>
-        <w:t xml:space="preserve">Formulario incompleto</w:t>
+        <w:t xml:space="preserve">Error de inicio de sesión por fallo en el servidor:</w:t>
       </w:r>
     </w:p>
     <w:p>
@@ -1977,18 +2016,8 @@
           <w:b w:val="1"/>
         </w:rPr>
       </w:pPr>
-      <w:bookmarkStart w:colFirst="0" w:colLast="0" w:name="_24zn0rg6wehg" w:id="11"/>
-      <w:bookmarkEnd w:id="11"/>
-      <w:r>
-        <w:rPr>
-          <w:rFonts w:ascii="Arial" w:cs="Arial" w:eastAsia="Arial" w:hAnsi="Arial"/>
-          <w:b w:val="1"/>
-          <w:i w:val="1"/>
-          <w:rtl w:val="0"/>
-        </w:rPr>
-        <w:tab/>
-        <w:tab/>
-      </w:r>
+      <w:bookmarkStart w:colFirst="0" w:colLast="0" w:name="_l0j4wnlggkf5" w:id="14"/>
+      <w:bookmarkEnd w:id="14"/>
       <w:r>
         <w:rPr>
           <w:rtl w:val="0"/>
@@ -2169,7 +2198,7 @@
                 <w:rFonts w:ascii="Arial" w:cs="Arial" w:eastAsia="Arial" w:hAnsi="Arial"/>
                 <w:rtl w:val="0"/>
               </w:rPr>
-              <w:t xml:space="preserve">El usuario hace clic en "Iniciar sesión" sin haber completado los campos de correo y/o contraseña.</w:t>
+              <w:t xml:space="preserve">El sistema experimenta un error durante la autenticación (por ejemplo, falla de base de datos).</w:t>
             </w:r>
           </w:p>
         </w:tc>
@@ -2196,7 +2225,22 @@
                 <w:rFonts w:ascii="Arial" w:cs="Arial" w:eastAsia="Arial" w:hAnsi="Arial"/>
                 <w:rtl w:val="0"/>
               </w:rPr>
-              <w:t xml:space="preserve">Muestra un mensaje de error solicitando que todos los campos sean llenados antes de proceder. El formulario se muestra nuevamente para completar los datos faltantes.</w:t>
+              <w:t xml:space="preserve">Redirige a una página, la cual muestra un error </w:t>
+            </w:r>
+            <w:r>
+              <w:rPr>
+                <w:rFonts w:ascii="Arial" w:cs="Arial" w:eastAsia="Arial" w:hAnsi="Arial"/>
+                <w:i w:val="1"/>
+                <w:rtl w:val="0"/>
+              </w:rPr>
+              <w:t xml:space="preserve">“500 server error”</w:t>
+            </w:r>
+            <w:r>
+              <w:rPr>
+                <w:rFonts w:ascii="Arial" w:cs="Arial" w:eastAsia="Arial" w:hAnsi="Arial"/>
+                <w:rtl w:val="0"/>
+              </w:rPr>
+              <w:t xml:space="preserve"> en esta página dirá que hay errores en el servidor. </w:t>
             </w:r>
           </w:p>
         </w:tc>
@@ -2215,8 +2259,8 @@
           <w:i w:val="1"/>
         </w:rPr>
       </w:pPr>
-      <w:bookmarkStart w:colFirst="0" w:colLast="0" w:name="_9eg42fhbxzex" w:id="8"/>
-      <w:bookmarkEnd w:id="8"/>
+      <w:bookmarkStart w:colFirst="0" w:colLast="0" w:name="_9eg42fhbxzex" w:id="12"/>
+      <w:bookmarkEnd w:id="12"/>
       <w:r>
         <w:rPr>
           <w:rtl w:val="0"/>
@@ -2236,7 +2280,7 @@
           <w:i w:val="1"/>
         </w:rPr>
       </w:pPr>
-      <w:bookmarkStart w:colFirst="0" w:colLast="0" w:name="_fa8p1iyl73ol" w:id="12"/>
+      <w:bookmarkStart w:colFirst="0" w:colLast="0" w:name="_9eg42fhbxzex" w:id="12"/>
       <w:bookmarkEnd w:id="12"/>
       <w:r>
         <w:rPr>
@@ -2249,7 +2293,7 @@
         <w:keepNext w:val="1"/>
         <w:numPr>
           <w:ilvl w:val="0"/>
-          <w:numId w:val="2"/>
+          <w:numId w:val="1"/>
         </w:numPr>
         <w:spacing w:after="60" w:before="120" w:lineRule="auto"/>
         <w:jc w:val="both"/>
@@ -2260,8 +2304,8 @@
           <w:szCs w:val="24"/>
         </w:rPr>
       </w:pPr>
-      <w:bookmarkStart w:colFirst="0" w:colLast="0" w:name="_4d34og8" w:id="13"/>
-      <w:bookmarkEnd w:id="13"/>
+      <w:bookmarkStart w:colFirst="0" w:colLast="0" w:name="_4d34og8" w:id="15"/>
+      <w:bookmarkEnd w:id="15"/>
       <w:r>
         <w:rPr>
           <w:rFonts w:ascii="Arial" w:cs="Arial" w:eastAsia="Arial" w:hAnsi="Arial"/>
@@ -2279,7 +2323,7 @@
         <w:widowControl w:val="1"/>
         <w:numPr>
           <w:ilvl w:val="1"/>
-          <w:numId w:val="2"/>
+          <w:numId w:val="1"/>
         </w:numPr>
         <w:spacing w:after="60" w:before="120" w:lineRule="auto"/>
         <w:ind w:left="708.6614173228347" w:hanging="420"/>
@@ -2289,8 +2333,8 @@
           <w:b w:val="1"/>
         </w:rPr>
       </w:pPr>
-      <w:bookmarkStart w:colFirst="0" w:colLast="0" w:name="_2s8eyo1" w:id="14"/>
-      <w:bookmarkEnd w:id="14"/>
+      <w:bookmarkStart w:colFirst="0" w:colLast="0" w:name="_2s8eyo1" w:id="16"/>
+      <w:bookmarkEnd w:id="16"/>
       <w:r>
         <w:rPr>
           <w:rFonts w:ascii="Arial" w:cs="Arial" w:eastAsia="Arial" w:hAnsi="Arial"/>
@@ -2311,14 +2355,59 @@
           <w:rFonts w:ascii="Arial" w:cs="Arial" w:eastAsia="Arial" w:hAnsi="Arial"/>
         </w:rPr>
       </w:pPr>
-      <w:bookmarkStart w:colFirst="0" w:colLast="0" w:name="_wqxuzl7axt3r" w:id="15"/>
-      <w:bookmarkEnd w:id="15"/>
-      <w:r>
-        <w:rPr>
-          <w:rFonts w:ascii="Arial" w:cs="Arial" w:eastAsia="Arial" w:hAnsi="Arial"/>
-          <w:rtl w:val="0"/>
-        </w:rPr>
-        <w:t xml:space="preserve">Todas las contraseñas deben estar cifradas antes de almacenarse en la base de datos para proteger la información en caso de una brecha de seguridad.</w:t>
+      <w:bookmarkStart w:colFirst="0" w:colLast="0" w:name="_wqxuzl7axt3r" w:id="17"/>
+      <w:bookmarkEnd w:id="17"/>
+      <w:r>
+        <w:rPr>
+          <w:rFonts w:ascii="Arial" w:cs="Arial" w:eastAsia="Arial" w:hAnsi="Arial"/>
+          <w:rtl w:val="0"/>
+        </w:rPr>
+        <w:t xml:space="preserve">El sistema debe cifrar las contraseñas almacenadas en la base de datos utilizando el estándar de cifrado avanzado</w:t>
+      </w:r>
+      <w:r>
+        <w:rPr>
+          <w:rFonts w:ascii="Arial" w:cs="Arial" w:eastAsia="Arial" w:hAnsi="Arial"/>
+          <w:i w:val="1"/>
+          <w:rtl w:val="0"/>
+        </w:rPr>
+        <w:t xml:space="preserve"> (AES) </w:t>
+      </w:r>
+      <w:r>
+        <w:rPr>
+          <w:rFonts w:ascii="Arial" w:cs="Arial" w:eastAsia="Arial" w:hAnsi="Arial"/>
+          <w:rtl w:val="0"/>
+        </w:rPr>
+        <w:t xml:space="preserve">en su configuración AES-128. Esto asegura un nivel adecuado de seguridad ante posibles brechas. La clave secreta</w:t>
+      </w:r>
+      <w:r>
+        <w:rPr>
+          <w:rFonts w:ascii="Arial" w:cs="Arial" w:eastAsia="Arial" w:hAnsi="Arial"/>
+          <w:i w:val="1"/>
+          <w:rtl w:val="0"/>
+        </w:rPr>
+        <w:t xml:space="preserve"> (PLAGITRACKER_ENCRYPT_KEY)</w:t>
+      </w:r>
+      <w:r>
+        <w:rPr>
+          <w:rFonts w:ascii="Arial" w:cs="Arial" w:eastAsia="Arial" w:hAnsi="Arial"/>
+          <w:rtl w:val="0"/>
+        </w:rPr>
+        <w:t xml:space="preserve"> y el vector de inicialización</w:t>
+      </w:r>
+      <w:r>
+        <w:rPr>
+          <w:rFonts w:ascii="Arial" w:cs="Arial" w:eastAsia="Arial" w:hAnsi="Arial"/>
+          <w:i w:val="1"/>
+          <w:rtl w:val="0"/>
+        </w:rPr>
+        <w:t xml:space="preserve"> (IV) (PLAGITRACKER_IV)</w:t>
+      </w:r>
+      <w:r>
+        <w:rPr>
+          <w:rFonts w:ascii="Arial" w:cs="Arial" w:eastAsia="Arial" w:hAnsi="Arial"/>
+          <w:rtl w:val="0"/>
+        </w:rPr>
+        <w:t xml:space="preserve"> deben generarse de manera segura y mantenerse en variables de entorno, evitando su codificación estática en el código. </w:t>
       </w:r>
     </w:p>
     <w:p>
@@ -2327,7 +2416,7 @@
         <w:widowControl w:val="1"/>
         <w:numPr>
           <w:ilvl w:val="1"/>
-          <w:numId w:val="2"/>
+          <w:numId w:val="1"/>
         </w:numPr>
         <w:spacing w:after="60" w:before="120" w:lineRule="auto"/>
         <w:ind w:left="708.6614173228347" w:hanging="420"/>
@@ -2337,8 +2426,8 @@
           <w:b w:val="1"/>
         </w:rPr>
       </w:pPr>
-      <w:bookmarkStart w:colFirst="0" w:colLast="0" w:name="_2s8eyo1" w:id="14"/>
-      <w:bookmarkEnd w:id="14"/>
+      <w:bookmarkStart w:colFirst="0" w:colLast="0" w:name="_2s8eyo1" w:id="16"/>
+      <w:bookmarkEnd w:id="16"/>
       <w:r>
         <w:rPr>
           <w:rFonts w:ascii="Arial" w:cs="Arial" w:eastAsia="Arial" w:hAnsi="Arial"/>
@@ -2359,8 +2448,8 @@
           <w:rFonts w:ascii="Arial" w:cs="Arial" w:eastAsia="Arial" w:hAnsi="Arial"/>
         </w:rPr>
       </w:pPr>
-      <w:bookmarkStart w:colFirst="0" w:colLast="0" w:name="_6wd25fdo0igu" w:id="16"/>
-      <w:bookmarkEnd w:id="16"/>
+      <w:bookmarkStart w:colFirst="0" w:colLast="0" w:name="_6wd25fdo0igu" w:id="18"/>
+      <w:bookmarkEnd w:id="18"/>
       <w:r>
         <w:rPr>
           <w:rFonts w:ascii="Arial" w:cs="Arial" w:eastAsia="Arial" w:hAnsi="Arial"/>
@@ -2375,7 +2464,7 @@
         <w:widowControl w:val="1"/>
         <w:numPr>
           <w:ilvl w:val="1"/>
-          <w:numId w:val="2"/>
+          <w:numId w:val="1"/>
         </w:numPr>
         <w:spacing w:after="60" w:before="120" w:lineRule="auto"/>
         <w:ind w:left="708.6614173228347" w:hanging="420"/>
@@ -2385,8 +2474,8 @@
           <w:b w:val="1"/>
         </w:rPr>
       </w:pPr>
-      <w:bookmarkStart w:colFirst="0" w:colLast="0" w:name="_2s8eyo1" w:id="14"/>
-      <w:bookmarkEnd w:id="14"/>
+      <w:bookmarkStart w:colFirst="0" w:colLast="0" w:name="_2s8eyo1" w:id="16"/>
+      <w:bookmarkEnd w:id="16"/>
       <w:r>
         <w:rPr>
           <w:rFonts w:ascii="Arial" w:cs="Arial" w:eastAsia="Arial" w:hAnsi="Arial"/>
@@ -2407,8 +2496,8 @@
           <w:rFonts w:ascii="Arial" w:cs="Arial" w:eastAsia="Arial" w:hAnsi="Arial"/>
         </w:rPr>
       </w:pPr>
-      <w:bookmarkStart w:colFirst="0" w:colLast="0" w:name="_u8vrxxqnn1lx" w:id="17"/>
-      <w:bookmarkEnd w:id="17"/>
+      <w:bookmarkStart w:colFirst="0" w:colLast="0" w:name="_u8vrxxqnn1lx" w:id="19"/>
+      <w:bookmarkEnd w:id="19"/>
       <w:r>
         <w:rPr>
           <w:rFonts w:ascii="Arial" w:cs="Arial" w:eastAsia="Arial" w:hAnsi="Arial"/>
@@ -2423,7 +2512,7 @@
         <w:widowControl w:val="1"/>
         <w:numPr>
           <w:ilvl w:val="0"/>
-          <w:numId w:val="2"/>
+          <w:numId w:val="1"/>
         </w:numPr>
         <w:spacing w:after="60" w:before="120" w:lineRule="auto"/>
         <w:jc w:val="both"/>
@@ -2434,8 +2523,8 @@
           <w:szCs w:val="24"/>
         </w:rPr>
       </w:pPr>
-      <w:bookmarkStart w:colFirst="0" w:colLast="0" w:name="_17dp8vu" w:id="18"/>
-      <w:bookmarkEnd w:id="18"/>
+      <w:bookmarkStart w:colFirst="0" w:colLast="0" w:name="_17dp8vu" w:id="20"/>
+      <w:bookmarkEnd w:id="20"/>
       <w:r>
         <w:rPr>
           <w:rFonts w:ascii="Arial" w:cs="Arial" w:eastAsia="Arial" w:hAnsi="Arial"/>
@@ -2458,7 +2547,7 @@
         <w:widowControl w:val="1"/>
         <w:numPr>
           <w:ilvl w:val="1"/>
-          <w:numId w:val="2"/>
+          <w:numId w:val="1"/>
         </w:numPr>
         <w:spacing w:after="60" w:before="120" w:lineRule="auto"/>
         <w:ind w:left="708.6614173228347" w:hanging="420"/>
@@ -2468,8 +2557,8 @@
           <w:b w:val="1"/>
         </w:rPr>
       </w:pPr>
-      <w:bookmarkStart w:colFirst="0" w:colLast="0" w:name="_3rdcrjn" w:id="19"/>
-      <w:bookmarkEnd w:id="19"/>
+      <w:bookmarkStart w:colFirst="0" w:colLast="0" w:name="_3rdcrjn" w:id="21"/>
+      <w:bookmarkEnd w:id="21"/>
       <w:r>
         <w:rPr>
           <w:rFonts w:ascii="Arial" w:cs="Arial" w:eastAsia="Arial" w:hAnsi="Arial"/>
@@ -2490,8 +2579,8 @@
           <w:rFonts w:ascii="Arial" w:cs="Arial" w:eastAsia="Arial" w:hAnsi="Arial"/>
         </w:rPr>
       </w:pPr>
-      <w:bookmarkStart w:colFirst="0" w:colLast="0" w:name="_ohccx19xmt1b" w:id="20"/>
-      <w:bookmarkEnd w:id="20"/>
+      <w:bookmarkStart w:colFirst="0" w:colLast="0" w:name="_ohccx19xmt1b" w:id="22"/>
+      <w:bookmarkEnd w:id="22"/>
       <w:r>
         <w:rPr>
           <w:rFonts w:ascii="Arial" w:cs="Arial" w:eastAsia="Arial" w:hAnsi="Arial"/>
@@ -2506,7 +2595,7 @@
         <w:widowControl w:val="1"/>
         <w:numPr>
           <w:ilvl w:val="1"/>
-          <w:numId w:val="2"/>
+          <w:numId w:val="1"/>
         </w:numPr>
         <w:spacing w:after="60" w:before="120" w:lineRule="auto"/>
         <w:ind w:left="708.6614173228347" w:hanging="420"/>
@@ -2516,8 +2605,8 @@
           <w:b w:val="1"/>
         </w:rPr>
       </w:pPr>
-      <w:bookmarkStart w:colFirst="0" w:colLast="0" w:name="_nwim59ucb8l6" w:id="21"/>
-      <w:bookmarkEnd w:id="21"/>
+      <w:bookmarkStart w:colFirst="0" w:colLast="0" w:name="_nwim59ucb8l6" w:id="23"/>
+      <w:bookmarkEnd w:id="23"/>
       <w:r>
         <w:rPr>
           <w:rFonts w:ascii="Arial" w:cs="Arial" w:eastAsia="Arial" w:hAnsi="Arial"/>
@@ -2538,8 +2627,8 @@
           <w:rFonts w:ascii="Arial" w:cs="Arial" w:eastAsia="Arial" w:hAnsi="Arial"/>
         </w:rPr>
       </w:pPr>
-      <w:bookmarkStart w:colFirst="0" w:colLast="0" w:name="_to5ztl5go5nx" w:id="22"/>
-      <w:bookmarkEnd w:id="22"/>
+      <w:bookmarkStart w:colFirst="0" w:colLast="0" w:name="_to5ztl5go5nx" w:id="24"/>
+      <w:bookmarkEnd w:id="24"/>
       <w:r>
         <w:rPr>
           <w:rFonts w:ascii="Arial" w:cs="Arial" w:eastAsia="Arial" w:hAnsi="Arial"/>
@@ -2559,8 +2648,8 @@
           <w:rFonts w:ascii="Arial" w:cs="Arial" w:eastAsia="Arial" w:hAnsi="Arial"/>
         </w:rPr>
       </w:pPr>
-      <w:bookmarkStart w:colFirst="0" w:colLast="0" w:name="_34gdjsci8szv" w:id="23"/>
-      <w:bookmarkEnd w:id="23"/>
+      <w:bookmarkStart w:colFirst="0" w:colLast="0" w:name="_34gdjsci8szv" w:id="25"/>
+      <w:bookmarkEnd w:id="25"/>
       <w:r>
         <w:rPr>
           <w:rtl w:val="0"/>
@@ -2573,7 +2662,7 @@
         <w:widowControl w:val="1"/>
         <w:numPr>
           <w:ilvl w:val="0"/>
-          <w:numId w:val="2"/>
+          <w:numId w:val="1"/>
         </w:numPr>
         <w:spacing w:after="60" w:before="120" w:lineRule="auto"/>
         <w:jc w:val="both"/>
@@ -2584,8 +2673,8 @@
           <w:szCs w:val="24"/>
         </w:rPr>
       </w:pPr>
-      <w:bookmarkStart w:colFirst="0" w:colLast="0" w:name="_26in1rg" w:id="24"/>
-      <w:bookmarkEnd w:id="24"/>
+      <w:bookmarkStart w:colFirst="0" w:colLast="0" w:name="_26in1rg" w:id="26"/>
+      <w:bookmarkEnd w:id="26"/>
       <w:r>
         <w:rPr>
           <w:rFonts w:ascii="Arial" w:cs="Arial" w:eastAsia="Arial" w:hAnsi="Arial"/>
@@ -2603,7 +2692,7 @@
         <w:widowControl w:val="1"/>
         <w:numPr>
           <w:ilvl w:val="1"/>
-          <w:numId w:val="2"/>
+          <w:numId w:val="1"/>
         </w:numPr>
         <w:spacing w:after="60" w:before="120" w:lineRule="auto"/>
         <w:ind w:left="708.6614173228347" w:hanging="420"/>
@@ -2613,8 +2702,8 @@
           <w:b w:val="1"/>
         </w:rPr>
       </w:pPr>
-      <w:bookmarkStart w:colFirst="0" w:colLast="0" w:name="_lnxbz9" w:id="25"/>
-      <w:bookmarkEnd w:id="25"/>
+      <w:bookmarkStart w:colFirst="0" w:colLast="0" w:name="_lnxbz9" w:id="27"/>
+      <w:bookmarkEnd w:id="27"/>
       <w:r>
         <w:rPr>
           <w:rFonts w:ascii="Arial" w:cs="Arial" w:eastAsia="Arial" w:hAnsi="Arial"/>
@@ -2636,14 +2725,14 @@
           <w:b w:val="1"/>
         </w:rPr>
       </w:pPr>
-      <w:bookmarkStart w:colFirst="0" w:colLast="0" w:name="_67ebia3cz6en" w:id="26"/>
-      <w:bookmarkEnd w:id="26"/>
-      <w:r>
-        <w:rPr>
-          <w:rFonts w:ascii="Arial" w:cs="Arial" w:eastAsia="Arial" w:hAnsi="Arial"/>
-          <w:rtl w:val="0"/>
-        </w:rPr>
-        <w:t xml:space="preserve">Si las credenciales son correctas, el usuario es autenticado y se le redirige a la página principal con las funcionalidades habilitadas..</w:t>
+      <w:bookmarkStart w:colFirst="0" w:colLast="0" w:name="_67ebia3cz6en" w:id="28"/>
+      <w:bookmarkEnd w:id="28"/>
+      <w:r>
+        <w:rPr>
+          <w:rFonts w:ascii="Arial" w:cs="Arial" w:eastAsia="Arial" w:hAnsi="Arial"/>
+          <w:rtl w:val="0"/>
+        </w:rPr>
+        <w:t xml:space="preserve">Si las credenciales son correctas, el usuario es autenticado y se le redirige a la página principal con las funcionalidades habilitadas.</w:t>
       </w:r>
       <w:r>
         <w:rPr>
@@ -2657,7 +2746,7 @@
         <w:widowControl w:val="1"/>
         <w:numPr>
           <w:ilvl w:val="1"/>
-          <w:numId w:val="2"/>
+          <w:numId w:val="1"/>
         </w:numPr>
         <w:spacing w:after="60" w:before="120" w:lineRule="auto"/>
         <w:ind w:left="708.6614173228347" w:hanging="420"/>
@@ -2667,8 +2756,8 @@
           <w:b w:val="1"/>
         </w:rPr>
       </w:pPr>
-      <w:bookmarkStart w:colFirst="0" w:colLast="0" w:name="_pwcfnfdiem7z" w:id="27"/>
-      <w:bookmarkEnd w:id="27"/>
+      <w:bookmarkStart w:colFirst="0" w:colLast="0" w:name="_pwcfnfdiem7z" w:id="29"/>
+      <w:bookmarkEnd w:id="29"/>
       <w:r>
         <w:rPr>
           <w:rFonts w:ascii="Arial" w:cs="Arial" w:eastAsia="Arial" w:hAnsi="Arial"/>
@@ -2690,8 +2779,8 @@
           <w:b w:val="1"/>
         </w:rPr>
       </w:pPr>
-      <w:bookmarkStart w:colFirst="0" w:colLast="0" w:name="_hh2pwkysbc69" w:id="28"/>
-      <w:bookmarkEnd w:id="28"/>
+      <w:bookmarkStart w:colFirst="0" w:colLast="0" w:name="_hh2pwkysbc69" w:id="30"/>
+      <w:bookmarkEnd w:id="30"/>
       <w:r>
         <w:rPr>
           <w:rFonts w:ascii="Arial" w:cs="Arial" w:eastAsia="Arial" w:hAnsi="Arial"/>
@@ -2719,8 +2808,8 @@
           <w:szCs w:val="36"/>
         </w:rPr>
       </w:pPr>
-      <w:bookmarkStart w:colFirst="0" w:colLast="0" w:name="_z93fpw390sce" w:id="29"/>
-      <w:bookmarkEnd w:id="29"/>
+      <w:bookmarkStart w:colFirst="0" w:colLast="0" w:name="_z93fpw390sce" w:id="31"/>
+      <w:bookmarkEnd w:id="31"/>
       <w:r>
         <w:rPr>
           <w:rtl w:val="0"/>
@@ -2728,12 +2817,164 @@
       </w:r>
     </w:p>
     <w:sectPr>
+      <w:headerReference r:id="rId8" w:type="default"/>
       <w:type w:val="nextPage"/>
       <w:pgSz w:h="15840" w:w="12240" w:orient="portrait"/>
       <w:pgMar w:bottom="1440" w:top="1440" w:left="1440" w:right="1440" w:header="720" w:footer="720"/>
     </w:sectPr>
   </w:body>
 </w:document>
+</file>
+
+<file path=word/footer1.xml><?xml version="1.0" encoding="utf-8"?>
+<w:ftr xmlns:mc="http://schemas.openxmlformats.org/markup-compatibility/2006" xmlns:o="urn:schemas-microsoft-com:office:office" xmlns:r="http://schemas.openxmlformats.org/officeDocument/2006/relationships" xmlns:m="http://schemas.openxmlformats.org/officeDocument/2006/math" xmlns:v="urn:schemas-microsoft-com:vml" xmlns:wp="http://schemas.openxmlformats.org/drawingml/2006/wordprocessingDrawing" xmlns:w10="urn:schemas-microsoft-com:office:word" xmlns:w="http://schemas.openxmlformats.org/wordprocessingml/2006/main" xmlns:wne="http://schemas.microsoft.com/office/word/2006/wordml" xmlns:sl="http://schemas.openxmlformats.org/schemaLibrary/2006/main" xmlns:a="http://schemas.openxmlformats.org/drawingml/2006/main" xmlns:pic="http://schemas.openxmlformats.org/drawingml/2006/picture" xmlns:c="http://schemas.openxmlformats.org/drawingml/2006/chart" xmlns:lc="http://schemas.openxmlformats.org/drawingml/2006/lockedCanvas" xmlns:dgm="http://schemas.openxmlformats.org/drawingml/2006/diagram" xmlns:wps="http://schemas.microsoft.com/office/word/2010/wordprocessingShape" xmlns:wpg="http://schemas.microsoft.com/office/word/2010/wordprocessingGroup" xmlns:w14="http://schemas.microsoft.com/office/word/2010/wordml" xmlns:w15="http://schemas.microsoft.com/office/word/2012/wordml" xmlns:w16="http://schemas.microsoft.com/office/word/2018/wordml" xmlns:w16cex="http://schemas.microsoft.com/office/word/2018/wordml/cex" xmlns:w16cid="http://schemas.microsoft.com/office/word/2016/wordml/cid" xmlns="http://schemas.microsoft.com/office/tasks/2019/documenttasks" xmlns:cr="http://schemas.microsoft.com/office/comments/2020/reactions">
+  <w:p>
+    <w:pPr>
+      <w:spacing w:line="276" w:lineRule="auto"/>
+      <w:rPr/>
+    </w:pPr>
+    <w:r>
+      <w:rPr>
+        <w:rtl w:val="0"/>
+      </w:rPr>
+    </w:r>
+  </w:p>
+  <w:tbl>
+    <w:tblPr>
+      <w:tblStyle w:val="Table6"/>
+      <w:tblW w:w="9486.0" w:type="dxa"/>
+      <w:jc w:val="left"/>
+      <w:tblBorders>
+        <w:top w:color="000000" w:space="0" w:sz="6" w:val="single"/>
+        <w:left w:color="000000" w:space="0" w:sz="6" w:val="single"/>
+        <w:bottom w:color="000000" w:space="0" w:sz="6" w:val="single"/>
+        <w:right w:color="000000" w:space="0" w:sz="6" w:val="single"/>
+        <w:insideH w:color="000000" w:space="0" w:sz="6" w:val="single"/>
+        <w:insideV w:color="000000" w:space="0" w:sz="6" w:val="single"/>
+      </w:tblBorders>
+      <w:tblLayout w:type="fixed"/>
+      <w:tblLook w:val="0000"/>
+    </w:tblPr>
+    <w:tblGrid>
+      <w:gridCol w:w="3162"/>
+      <w:gridCol w:w="3162"/>
+      <w:gridCol w:w="3162"/>
+      <w:tblGridChange w:id="0">
+        <w:tblGrid>
+          <w:gridCol w:w="3162"/>
+          <w:gridCol w:w="3162"/>
+          <w:gridCol w:w="3162"/>
+        </w:tblGrid>
+      </w:tblGridChange>
+    </w:tblGrid>
+    <w:tr>
+      <w:trPr>
+        <w:cantSplit w:val="0"/>
+        <w:tblHeader w:val="0"/>
+      </w:trPr>
+      <w:tc>
+        <w:tcPr>
+          <w:tcBorders>
+            <w:top w:color="000000" w:space="0" w:sz="0" w:val="nil"/>
+            <w:left w:color="000000" w:space="0" w:sz="0" w:val="nil"/>
+            <w:bottom w:color="000000" w:space="0" w:sz="0" w:val="nil"/>
+            <w:right w:color="000000" w:space="0" w:sz="0" w:val="nil"/>
+          </w:tcBorders>
+        </w:tcPr>
+        <w:p>
+          <w:pPr>
+            <w:ind w:right="360"/>
+            <w:rPr>
+              <w:sz w:val="24"/>
+              <w:szCs w:val="24"/>
+            </w:rPr>
+          </w:pPr>
+          <w:r>
+            <w:rPr>
+              <w:rtl w:val="0"/>
+            </w:rPr>
+            <w:t xml:space="preserve">Confidencial</w:t>
+          </w:r>
+          <w:r>
+            <w:rPr>
+              <w:rtl w:val="0"/>
+            </w:rPr>
+          </w:r>
+        </w:p>
+      </w:tc>
+      <w:tc>
+        <w:tcPr>
+          <w:tcBorders>
+            <w:top w:color="000000" w:space="0" w:sz="0" w:val="nil"/>
+            <w:left w:color="000000" w:space="0" w:sz="0" w:val="nil"/>
+            <w:bottom w:color="000000" w:space="0" w:sz="0" w:val="nil"/>
+            <w:right w:color="000000" w:space="0" w:sz="0" w:val="nil"/>
+          </w:tcBorders>
+        </w:tcPr>
+        <w:p>
+          <w:pPr>
+            <w:jc w:val="center"/>
+            <w:rPr/>
+          </w:pPr>
+          <w:r>
+            <w:rPr>
+              <w:rtl w:val="0"/>
+            </w:rPr>
+            <w:t xml:space="preserve">Universidad La Salle, 2024</w:t>
+          </w:r>
+        </w:p>
+      </w:tc>
+      <w:tc>
+        <w:tcPr>
+          <w:tcBorders>
+            <w:top w:color="000000" w:space="0" w:sz="0" w:val="nil"/>
+            <w:left w:color="000000" w:space="0" w:sz="0" w:val="nil"/>
+            <w:bottom w:color="000000" w:space="0" w:sz="0" w:val="nil"/>
+            <w:right w:color="000000" w:space="0" w:sz="0" w:val="nil"/>
+          </w:tcBorders>
+        </w:tcPr>
+        <w:p>
+          <w:pPr>
+            <w:jc w:val="right"/>
+            <w:rPr/>
+          </w:pPr>
+          <w:r>
+            <w:rPr>
+              <w:rtl w:val="0"/>
+            </w:rPr>
+            <w:t xml:space="preserve">Página </w:t>
+          </w:r>
+          <w:r>
+            <w:rPr/>
+            <w:fldChar w:fldCharType="begin"/>
+            <w:instrText xml:space="preserve">PAGE</w:instrText>
+            <w:fldChar w:fldCharType="separate"/>
+            <w:fldChar w:fldCharType="end"/>
+          </w:r>
+          <w:r>
+            <w:rPr>
+              <w:rtl w:val="0"/>
+            </w:rPr>
+          </w:r>
+        </w:p>
+      </w:tc>
+    </w:tr>
+  </w:tbl>
+  <w:p>
+    <w:pPr>
+      <w:tabs>
+        <w:tab w:val="center" w:leader="none" w:pos="4320"/>
+        <w:tab w:val="right" w:leader="none" w:pos="8640"/>
+      </w:tabs>
+      <w:rPr/>
+    </w:pPr>
+    <w:r>
+      <w:rPr>
+        <w:rtl w:val="0"/>
+      </w:rPr>
+    </w:r>
+  </w:p>
+</w:ftr>
 </file>
 
 <file path=word/header1.xml><?xml version="1.0" encoding="utf-8"?>
@@ -2864,119 +3105,104 @@
 </w:hdr>
 </file>
 
+<file path=word/header2.xml><?xml version="1.0" encoding="utf-8"?>
+<w:hdr xmlns:mc="http://schemas.openxmlformats.org/markup-compatibility/2006" xmlns:o="urn:schemas-microsoft-com:office:office" xmlns:r="http://schemas.openxmlformats.org/officeDocument/2006/relationships" xmlns:m="http://schemas.openxmlformats.org/officeDocument/2006/math" xmlns:v="urn:schemas-microsoft-com:vml" xmlns:wp="http://schemas.openxmlformats.org/drawingml/2006/wordprocessingDrawing" xmlns:w10="urn:schemas-microsoft-com:office:word" xmlns:w="http://schemas.openxmlformats.org/wordprocessingml/2006/main" xmlns:wne="http://schemas.microsoft.com/office/word/2006/wordml" xmlns:sl="http://schemas.openxmlformats.org/schemaLibrary/2006/main" xmlns:a="http://schemas.openxmlformats.org/drawingml/2006/main" xmlns:pic="http://schemas.openxmlformats.org/drawingml/2006/picture" xmlns:c="http://schemas.openxmlformats.org/drawingml/2006/chart" xmlns:lc="http://schemas.openxmlformats.org/drawingml/2006/lockedCanvas" xmlns:dgm="http://schemas.openxmlformats.org/drawingml/2006/diagram" xmlns:wps="http://schemas.microsoft.com/office/word/2010/wordprocessingShape" xmlns:wpg="http://schemas.microsoft.com/office/word/2010/wordprocessingGroup" xmlns:w14="http://schemas.microsoft.com/office/word/2010/wordml" xmlns:w15="http://schemas.microsoft.com/office/word/2012/wordml" xmlns:w16="http://schemas.microsoft.com/office/word/2018/wordml" xmlns:w16cex="http://schemas.microsoft.com/office/word/2018/wordml/cex" xmlns:w16cid="http://schemas.microsoft.com/office/word/2016/wordml/cid" xmlns="http://schemas.microsoft.com/office/tasks/2019/documenttasks" xmlns:cr="http://schemas.microsoft.com/office/comments/2020/reactions">
+  <w:p>
+    <w:pPr>
+      <w:spacing w:line="276" w:lineRule="auto"/>
+      <w:rPr/>
+    </w:pPr>
+    <w:r>
+      <w:rPr>
+        <w:rtl w:val="0"/>
+      </w:rPr>
+    </w:r>
+  </w:p>
+  <w:tbl>
+    <w:tblPr>
+      <w:tblStyle w:val="Table7"/>
+      <w:tblW w:w="9435.0" w:type="dxa"/>
+      <w:jc w:val="left"/>
+      <w:tblBorders>
+        <w:top w:color="000000" w:space="0" w:sz="6" w:val="single"/>
+        <w:left w:color="000000" w:space="0" w:sz="6" w:val="single"/>
+        <w:bottom w:color="000000" w:space="0" w:sz="6" w:val="single"/>
+        <w:right w:color="000000" w:space="0" w:sz="6" w:val="single"/>
+        <w:insideH w:color="000000" w:space="0" w:sz="6" w:val="single"/>
+        <w:insideV w:color="000000" w:space="0" w:sz="6" w:val="single"/>
+      </w:tblBorders>
+      <w:tblLayout w:type="fixed"/>
+      <w:tblLook w:val="0000"/>
+    </w:tblPr>
+    <w:tblGrid>
+      <w:gridCol w:w="9435"/>
+      <w:tblGridChange w:id="0">
+        <w:tblGrid>
+          <w:gridCol w:w="9435"/>
+        </w:tblGrid>
+      </w:tblGridChange>
+    </w:tblGrid>
+    <w:tr>
+      <w:trPr>
+        <w:cantSplit w:val="0"/>
+        <w:tblHeader w:val="0"/>
+      </w:trPr>
+      <w:tc>
+        <w:tcPr/>
+        <w:p>
+          <w:pPr>
+            <w:rPr/>
+          </w:pPr>
+          <w:r>
+            <w:rPr>
+              <w:rtl w:val="0"/>
+            </w:rPr>
+            <w:t xml:space="preserve">PlagiTracker</w:t>
+          </w:r>
+        </w:p>
+      </w:tc>
+    </w:tr>
+    <w:tr>
+      <w:trPr>
+        <w:cantSplit w:val="0"/>
+        <w:tblHeader w:val="0"/>
+      </w:trPr>
+      <w:tc>
+        <w:tcPr/>
+        <w:p>
+          <w:pPr>
+            <w:rPr/>
+          </w:pPr>
+          <w:r>
+            <w:rPr>
+              <w:rtl w:val="0"/>
+            </w:rPr>
+            <w:t xml:space="preserve">Caso de Uso: Loguearse en el sistema </w:t>
+          </w:r>
+        </w:p>
+      </w:tc>
+    </w:tr>
+  </w:tbl>
+  <w:p>
+    <w:pPr>
+      <w:tabs>
+        <w:tab w:val="center" w:leader="none" w:pos="4320"/>
+        <w:tab w:val="right" w:leader="none" w:pos="8640"/>
+      </w:tabs>
+      <w:rPr/>
+    </w:pPr>
+    <w:r>
+      <w:rPr>
+        <w:rtl w:val="0"/>
+      </w:rPr>
+    </w:r>
+  </w:p>
+</w:hdr>
+</file>
+
 <file path=word/numbering.xml><?xml version="1.0" encoding="utf-8"?>
 <w:numbering xmlns:mc="http://schemas.openxmlformats.org/markup-compatibility/2006" xmlns:o="urn:schemas-microsoft-com:office:office" xmlns:r="http://schemas.openxmlformats.org/officeDocument/2006/relationships" xmlns:m="http://schemas.openxmlformats.org/officeDocument/2006/math" xmlns:v="urn:schemas-microsoft-com:vml" xmlns:wp="http://schemas.openxmlformats.org/drawingml/2006/wordprocessingDrawing" xmlns:w10="urn:schemas-microsoft-com:office:word" xmlns:w="http://schemas.openxmlformats.org/wordprocessingml/2006/main" xmlns:wne="http://schemas.microsoft.com/office/word/2006/wordml" xmlns:sl="http://schemas.openxmlformats.org/schemaLibrary/2006/main" xmlns:a="http://schemas.openxmlformats.org/drawingml/2006/main" xmlns:pic="http://schemas.openxmlformats.org/drawingml/2006/picture" xmlns:c="http://schemas.openxmlformats.org/drawingml/2006/chart" xmlns:lc="http://schemas.openxmlformats.org/drawingml/2006/lockedCanvas" xmlns:dgm="http://schemas.openxmlformats.org/drawingml/2006/diagram" xmlns:wps="http://schemas.microsoft.com/office/word/2010/wordprocessingShape" xmlns:wpg="http://schemas.microsoft.com/office/word/2010/wordprocessingGroup" xmlns:w14="http://schemas.microsoft.com/office/word/2010/wordml" xmlns:w15="http://schemas.microsoft.com/office/word/2012/wordml" xmlns:w16="http://schemas.microsoft.com/office/word/2018/wordml" xmlns:w16cex="http://schemas.microsoft.com/office/word/2018/wordml/cex" xmlns:w16cid="http://schemas.microsoft.com/office/word/2016/wordml/cid" xmlns="http://schemas.microsoft.com/office/tasks/2019/documenttasks" xmlns:cr="http://schemas.microsoft.com/office/comments/2020/reactions">
   <w:abstractNum w:abstractNumId="1">
-    <w:lvl w:ilvl="0">
-      <w:start w:val="1"/>
-      <w:numFmt w:val="bullet"/>
-      <w:lvlText w:val="-"/>
-      <w:lvlJc w:val="left"/>
-      <w:pPr>
-        <w:ind w:left="720" w:hanging="360"/>
-      </w:pPr>
-      <w:rPr>
-        <w:u w:val="none"/>
-      </w:rPr>
-    </w:lvl>
-    <w:lvl w:ilvl="1">
-      <w:start w:val="1"/>
-      <w:numFmt w:val="bullet"/>
-      <w:lvlText w:val="-"/>
-      <w:lvlJc w:val="left"/>
-      <w:pPr>
-        <w:ind w:left="1440" w:hanging="360"/>
-      </w:pPr>
-      <w:rPr>
-        <w:u w:val="none"/>
-      </w:rPr>
-    </w:lvl>
-    <w:lvl w:ilvl="2">
-      <w:start w:val="1"/>
-      <w:numFmt w:val="bullet"/>
-      <w:lvlText w:val="-"/>
-      <w:lvlJc w:val="left"/>
-      <w:pPr>
-        <w:ind w:left="2160" w:hanging="360"/>
-      </w:pPr>
-      <w:rPr>
-        <w:u w:val="none"/>
-      </w:rPr>
-    </w:lvl>
-    <w:lvl w:ilvl="3">
-      <w:start w:val="1"/>
-      <w:numFmt w:val="bullet"/>
-      <w:lvlText w:val="-"/>
-      <w:lvlJc w:val="left"/>
-      <w:pPr>
-        <w:ind w:left="2880" w:hanging="360"/>
-      </w:pPr>
-      <w:rPr>
-        <w:u w:val="none"/>
-      </w:rPr>
-    </w:lvl>
-    <w:lvl w:ilvl="4">
-      <w:start w:val="1"/>
-      <w:numFmt w:val="bullet"/>
-      <w:lvlText w:val="-"/>
-      <w:lvlJc w:val="left"/>
-      <w:pPr>
-        <w:ind w:left="3600" w:hanging="360"/>
-      </w:pPr>
-      <w:rPr>
-        <w:u w:val="none"/>
-      </w:rPr>
-    </w:lvl>
-    <w:lvl w:ilvl="5">
-      <w:start w:val="1"/>
-      <w:numFmt w:val="bullet"/>
-      <w:lvlText w:val="-"/>
-      <w:lvlJc w:val="left"/>
-      <w:pPr>
-        <w:ind w:left="4320" w:hanging="360"/>
-      </w:pPr>
-      <w:rPr>
-        <w:u w:val="none"/>
-      </w:rPr>
-    </w:lvl>
-    <w:lvl w:ilvl="6">
-      <w:start w:val="1"/>
-      <w:numFmt w:val="bullet"/>
-      <w:lvlText w:val="-"/>
-      <w:lvlJc w:val="left"/>
-      <w:pPr>
-        <w:ind w:left="5040" w:hanging="360"/>
-      </w:pPr>
-      <w:rPr>
-        <w:u w:val="none"/>
-      </w:rPr>
-    </w:lvl>
-    <w:lvl w:ilvl="7">
-      <w:start w:val="1"/>
-      <w:numFmt w:val="bullet"/>
-      <w:lvlText w:val="-"/>
-      <w:lvlJc w:val="left"/>
-      <w:pPr>
-        <w:ind w:left="5760" w:hanging="360"/>
-      </w:pPr>
-      <w:rPr>
-        <w:u w:val="none"/>
-      </w:rPr>
-    </w:lvl>
-    <w:lvl w:ilvl="8">
-      <w:start w:val="1"/>
-      <w:numFmt w:val="bullet"/>
-      <w:lvlText w:val="-"/>
-      <w:lvlJc w:val="left"/>
-      <w:pPr>
-        <w:ind w:left="6480" w:hanging="360"/>
-      </w:pPr>
-      <w:rPr>
-        <w:u w:val="none"/>
-      </w:rPr>
-    </w:lvl>
-  </w:abstractNum>
-  <w:abstractNum w:abstractNumId="2">
     <w:lvl w:ilvl="0">
       <w:start w:val="1"/>
       <w:numFmt w:val="decimal"/>
@@ -3088,9 +3314,6 @@
   </w:abstractNum>
   <w:num w:numId="1">
     <w:abstractNumId w:val="1"/>
-  </w:num>
-  <w:num w:numId="2">
-    <w:abstractNumId w:val="2"/>
   </w:num>
 </w:numbering>
 </file>
@@ -3290,6 +3513,32 @@
     </w:tblPr>
   </w:style>
   <w:style w:type="table" w:styleId="Table5">
+    <w:basedOn w:val="TableNormal"/>
+    <w:tblPr>
+      <w:tblStyleRowBandSize w:val="1"/>
+      <w:tblStyleColBandSize w:val="1"/>
+      <w:tblCellMar>
+        <w:top w:w="0.0" w:type="dxa"/>
+        <w:left w:w="115.0" w:type="dxa"/>
+        <w:bottom w:w="0.0" w:type="dxa"/>
+        <w:right w:w="115.0" w:type="dxa"/>
+      </w:tblCellMar>
+    </w:tblPr>
+  </w:style>
+  <w:style w:type="table" w:styleId="Table6">
+    <w:basedOn w:val="TableNormal"/>
+    <w:tblPr>
+      <w:tblStyleRowBandSize w:val="1"/>
+      <w:tblStyleColBandSize w:val="1"/>
+      <w:tblCellMar>
+        <w:top w:w="0.0" w:type="dxa"/>
+        <w:left w:w="115.0" w:type="dxa"/>
+        <w:bottom w:w="0.0" w:type="dxa"/>
+        <w:right w:w="115.0" w:type="dxa"/>
+      </w:tblCellMar>
+    </w:tblPr>
+  </w:style>
+  <w:style w:type="table" w:styleId="Table7">
     <w:basedOn w:val="TableNormal"/>
     <w:tblPr>
       <w:tblStyleRowBandSize w:val="1"/>
